--- a/Lab5HW/Lab5Instructions.DylanFox.docx
+++ b/Lab5HW/Lab5Instructions.DylanFox.docx
@@ -17,11 +17,11 @@
       <w:r>
         <w:t xml:space="preserve"> What is the big-o of the following </w:t>
       </w:r>
-      <w:proofErr w:type="gramStart"/>
-      <w:r>
-        <w:t>functions:</w:t>
-      </w:r>
-      <w:proofErr w:type="gramEnd"/>
+      <w:bookmarkStart w:id="0" w:name="_GoBack"/>
+      <w:bookmarkEnd w:id="0"/>
+      <w:r>
+        <w:t>functions?</w:t>
+      </w:r>
     </w:p>
     <w:p>
       <w:r>
@@ -216,11 +216,17 @@
     </w:p>
     <w:p/>
     <w:p>
-      <w:r>
-        <w:t>O()</w:t>
-      </w:r>
-      <w:bookmarkStart w:id="0" w:name="_GoBack"/>
-      <w:bookmarkEnd w:id="0"/>
+      <w:proofErr w:type="gramStart"/>
+      <w:r>
+        <w:t>O(</w:t>
+      </w:r>
+      <w:proofErr w:type="gramEnd"/>
+      <w:r>
+        <w:t>n^3</w:t>
+      </w:r>
+      <w:r>
+        <w:t>)</w:t>
+      </w:r>
     </w:p>
     <w:p/>
     <w:p>
@@ -261,7 +267,10 @@
       </w:r>
       <w:proofErr w:type="gramEnd"/>
       <w:r>
-        <w:t>5)</w:t>
+        <w:t>1</w:t>
+      </w:r>
+      <w:r>
+        <w:t>)</w:t>
       </w:r>
     </w:p>
     <w:p>
@@ -305,47 +314,39 @@
         <w:t>WITHOUT CALLING THE PREDEFINED SEARCH FUNCTIONS</w:t>
       </w:r>
       <w:r>
-        <w:t xml:space="preserve">. Your function should be able to check each word in the </w:t>
+        <w:t>. Your function should be abl</w:t>
+      </w:r>
+      <w:r>
+        <w:t>e to check each word in the lis</w:t>
+      </w:r>
+      <w:r>
+        <w:t xml:space="preserve">t in order to find it. </w:t>
+      </w:r>
+    </w:p>
+    <w:p/>
+    <w:p>
+      <w:r>
+        <w:t xml:space="preserve">Your second function should use recursive binary search to find the index of the words. This is more challenging but a much faster algorithm. At each step, you will find the middle word in the list, and remove the half of the list which does not contain the word, until you reach the base case of a dictionary with 1 word, or find the word. You will need to keep track of your word index as you go so you can return the index at the end. </w:t>
+      </w:r>
+    </w:p>
+    <w:p/>
+    <w:p>
+      <w:r>
+        <w:t xml:space="preserve">You should download the wordlist.py file from this directory and import it into your python program. You can access the word list with </w:t>
       </w:r>
       <w:proofErr w:type="spellStart"/>
       <w:r>
-        <w:t>lis</w:t>
+        <w:t>wordlist.words</w:t>
       </w:r>
       <w:proofErr w:type="spellEnd"/>
       <w:r>
-        <w:t xml:space="preserve"> t in order to find it. </w:t>
-      </w:r>
-    </w:p>
-    <w:p/>
-    <w:p>
-      <w:r>
-        <w:t>Your second function should use recursive binary search to find the index of the words. This is more challenging but a much faster algorithm. At each step, you will find the middle word in the list, and remove the half of the list</w:t>
-      </w:r>
-      <w:r>
-        <w:t xml:space="preserve"> which does not contain the word, until you reach the base case of a dictionary with 1 word, or find the word. You will need to keep track of your word index as you go so you can return the index at the end. </w:t>
-      </w:r>
-    </w:p>
-    <w:p/>
-    <w:p>
-      <w:r>
-        <w:t xml:space="preserve">You should download the wordlist.py file from this directory and import it into your python program. You can access the word list with </w:t>
-      </w:r>
-      <w:proofErr w:type="spellStart"/>
-      <w:r>
-        <w:t>wordlist.words</w:t>
-      </w:r>
-      <w:proofErr w:type="spellEnd"/>
-      <w:r>
         <w:t xml:space="preserve"> once it has been imported.</w:t>
       </w:r>
     </w:p>
     <w:p/>
     <w:p>
       <w:r>
-        <w:t xml:space="preserve">After the search algorithms are complete, add in the timer functionality from </w:t>
-      </w:r>
-      <w:r>
-        <w:t>previous weeks to determine which algorithm runs faster in real time.</w:t>
+        <w:t>After the search algorithms are complete, add in the timer functionality from previous weeks to determine which algorithm runs faster in real time.</w:t>
       </w:r>
     </w:p>
     <w:p/>
